--- a/reports/Казаков Дмитрий_241-321 Проектная практика отчёт.docx
+++ b/reports/Казаков Дмитрий_241-321 Проектная практика отчёт.docx
@@ -239,7 +239,7 @@
           <w:sz w:val="28"/>
           <w:lang w:eastAsia="en-US" w:bidi="en-US"/>
         </w:rPr>
-        <w:t>Каматали Алина Аароновна</w:t>
+        <w:t>Казаков Дмитрий Александрович</w:t>
       </w:r>
       <w:r>
         <w:rPr>
@@ -2155,16 +2155,7 @@
           <w:sz w:val="28"/>
           <w:szCs w:val="28"/>
         </w:rPr>
-        <w:t>awesome-chatgpt-prompts</w:t>
-      </w:r>
-      <w:r>
-        <w:rPr>
-          <w:rFonts w:ascii="Times New Roman" w:eastAsia="Times New Roman" w:hAnsi="Times New Roman" w:cs="Times New Roman"/>
-          <w:color w:val="000000"/>
-          <w:sz w:val="28"/>
-          <w:szCs w:val="28"/>
-        </w:rPr>
-        <w:t>.</w:t>
+        <w:t>awesome-chatgpt-prompts.</w:t>
       </w:r>
       <w:r>
         <w:rPr>
@@ -4077,6 +4068,7 @@
   <w:style w:type="character" w:default="1" w:styleId="a0">
     <w:name w:val="Default Paragraph Font"/>
     <w:uiPriority w:val="1"/>
+    <w:semiHidden/>
     <w:unhideWhenUsed/>
   </w:style>
   <w:style w:type="table" w:default="1" w:styleId="a1">
